--- a/Deliverable 4/GroupProjectD4.docx
+++ b/Deliverable 4/GroupProjectD4.docx
@@ -31,8 +31,16 @@
         <w:rPr>
           <w:sz w:val="24"/>
         </w:rPr>
-        <w:t>Crystal Combs, Matt Luc, Jonathan Quilliams, Charles Wigle</w:t>
-      </w:r>
+        <w:t xml:space="preserve">Crystal Combs, Matt Luc, Jonathan Quilliams, Charles </w:t>
+      </w:r>
+      <w:proofErr w:type="spellStart"/>
+      <w:r>
+        <w:rPr>
+          <w:sz w:val="24"/>
+        </w:rPr>
+        <w:t>Wigle</w:t>
+      </w:r>
+      <w:proofErr w:type="spellEnd"/>
     </w:p>
     <w:p>
       <w:pPr>
@@ -259,16 +267,24 @@
           <w:rFonts w:ascii="Times New Roman" w:hAnsi="Times New Roman" w:cs="Times New Roman"/>
           <w:sz w:val="24"/>
         </w:rPr>
-        <w:t xml:space="preserve">including an annual report to donors, an internal monthly report, a Phonothon Contact List, and a report displaying information on employers which match donors’ donations. </w:t>
-      </w:r>
-    </w:p>
-    <w:p>
-      <w:pPr>
-        <w:rPr>
-          <w:rFonts w:ascii="Times New Roman" w:hAnsi="Times New Roman" w:cs="Times New Roman"/>
-          <w:sz w:val="24"/>
-        </w:rPr>
-      </w:pPr>
+        <w:t xml:space="preserve">including an annual report to donors, an internal monthly report, a </w:t>
+      </w:r>
+      <w:proofErr w:type="spellStart"/>
+      <w:r>
+        <w:rPr>
+          <w:rFonts w:ascii="Times New Roman" w:hAnsi="Times New Roman" w:cs="Times New Roman"/>
+          <w:sz w:val="24"/>
+        </w:rPr>
+        <w:t>Phonothon</w:t>
+      </w:r>
+      <w:proofErr w:type="spellEnd"/>
+      <w:r>
+        <w:rPr>
+          <w:rFonts w:ascii="Times New Roman" w:hAnsi="Times New Roman" w:cs="Times New Roman"/>
+          <w:sz w:val="24"/>
+        </w:rPr>
+        <w:t xml:space="preserve"> Contact List, and a report displaying information on employers which match donors’ donations. </w:t>
+      </w:r>
       <w:r>
         <w:rPr>
           <w:rFonts w:ascii="Times New Roman" w:hAnsi="Times New Roman" w:cs="Times New Roman"/>
@@ -281,10 +297,29 @@
           <w:rFonts w:ascii="Times New Roman" w:hAnsi="Times New Roman" w:cs="Times New Roman"/>
           <w:sz w:val="24"/>
         </w:rPr>
-        <w:t xml:space="preserve">ure of the project: addition of data warehouse and NoSQL. </w:t>
-      </w:r>
-      <w:bookmarkStart w:id="0" w:name="_GoBack"/>
-      <w:bookmarkEnd w:id="0"/>
+        <w:t xml:space="preserve">ure of the project: </w:t>
+      </w:r>
+      <w:r>
+        <w:rPr>
+          <w:rFonts w:ascii="Times New Roman" w:hAnsi="Times New Roman" w:cs="Times New Roman"/>
+          <w:sz w:val="24"/>
+        </w:rPr>
+        <w:t>the a</w:t>
+      </w:r>
+      <w:r>
+        <w:rPr>
+          <w:rFonts w:ascii="Times New Roman" w:hAnsi="Times New Roman" w:cs="Times New Roman"/>
+          <w:sz w:val="24"/>
+        </w:rPr>
+        <w:t>ddition of data warehousing</w:t>
+      </w:r>
+      <w:r>
+        <w:rPr>
+          <w:rFonts w:ascii="Times New Roman" w:hAnsi="Times New Roman" w:cs="Times New Roman"/>
+          <w:sz w:val="24"/>
+        </w:rPr>
+        <w:t xml:space="preserve"> and NoSQL. </w:t>
+      </w:r>
     </w:p>
     <w:p>
       <w:pPr>
@@ -397,7 +432,6 @@
           <w:rFonts w:ascii="Times New Roman" w:hAnsi="Times New Roman" w:cs="Times New Roman"/>
           <w:sz w:val="24"/>
         </w:rPr>
-        <w:lastRenderedPageBreak/>
         <w:t xml:space="preserve">Fig. 1 – </w:t>
       </w:r>
       <w:r>
@@ -436,7 +470,23 @@
           <w:rFonts w:ascii="Times New Roman" w:hAnsi="Times New Roman" w:cs="Times New Roman"/>
           <w:sz w:val="24"/>
         </w:rPr>
-        <w:t xml:space="preserve">Holding the Phonothon Event </w:t>
+        <w:t xml:space="preserve">Holding the </w:t>
+      </w:r>
+      <w:proofErr w:type="spellStart"/>
+      <w:r>
+        <w:rPr>
+          <w:rFonts w:ascii="Times New Roman" w:hAnsi="Times New Roman" w:cs="Times New Roman"/>
+          <w:sz w:val="24"/>
+        </w:rPr>
+        <w:t>Phonothon</w:t>
+      </w:r>
+      <w:proofErr w:type="spellEnd"/>
+      <w:r>
+        <w:rPr>
+          <w:rFonts w:ascii="Times New Roman" w:hAnsi="Times New Roman" w:cs="Times New Roman"/>
+          <w:sz w:val="24"/>
+        </w:rPr>
+        <w:t xml:space="preserve"> Event </w:t>
       </w:r>
       <w:r>
         <w:rPr>
@@ -513,28 +563,21 @@
           <w:rFonts w:ascii="Times New Roman" w:hAnsi="Times New Roman" w:cs="Times New Roman"/>
           <w:sz w:val="24"/>
         </w:rPr>
-        <w:t xml:space="preserve"> in two ways. Volunteers do not need access to the entire database</w:t>
-      </w:r>
-      <w:r>
-        <w:rPr>
-          <w:rFonts w:ascii="Times New Roman" w:hAnsi="Times New Roman" w:cs="Times New Roman"/>
-          <w:sz w:val="24"/>
-        </w:rPr>
-        <w:t xml:space="preserve">, </w:t>
-      </w:r>
-      <w:r>
-        <w:rPr>
-          <w:rFonts w:ascii="Times New Roman" w:hAnsi="Times New Roman" w:cs="Times New Roman"/>
-          <w:sz w:val="24"/>
-        </w:rPr>
-        <w:t xml:space="preserve">so a data mart would be </w:t>
-      </w:r>
-      <w:r>
-        <w:rPr>
-          <w:rFonts w:ascii="Times New Roman" w:hAnsi="Times New Roman" w:cs="Times New Roman"/>
-          <w:sz w:val="24"/>
-        </w:rPr>
-        <w:t>extenuatable</w:t>
+        <w:t xml:space="preserve"> in two ways. </w:t>
+      </w:r>
+      <w:r>
+        <w:rPr>
+          <w:rFonts w:ascii="Times New Roman" w:hAnsi="Times New Roman" w:cs="Times New Roman"/>
+          <w:sz w:val="24"/>
+        </w:rPr>
+        <w:t>Volunteers do not need access to the entire database, so a</w:t>
+      </w:r>
+      <w:r>
+        <w:rPr>
+          <w:rFonts w:ascii="Times New Roman" w:hAnsi="Times New Roman" w:cs="Times New Roman"/>
+          <w:sz w:val="24"/>
+        </w:rPr>
+        <w:t xml:space="preserve"> data mart would be extenuating</w:t>
       </w:r>
       <w:r>
         <w:rPr>
@@ -759,7 +802,7 @@
           <w:rFonts w:ascii="Times New Roman" w:hAnsi="Times New Roman" w:cs="Times New Roman"/>
           <w:sz w:val="24"/>
         </w:rPr>
-        <w:t xml:space="preserve"> which companies would be best suited for soliciting donations from</w:t>
+        <w:t xml:space="preserve"> which companies would be best suited for soliciting donations</w:t>
       </w:r>
       <w:r>
         <w:rPr>
@@ -802,7 +845,102 @@
           <w:rFonts w:ascii="Times New Roman" w:hAnsi="Times New Roman" w:cs="Times New Roman"/>
           <w:sz w:val="24"/>
         </w:rPr>
-        <w:t>ETL</w:t>
+        <w:t xml:space="preserve">When it comes to creating a data warehouse, there’s usually the process of </w:t>
+      </w:r>
+      <w:r>
+        <w:rPr>
+          <w:rFonts w:ascii="Times New Roman" w:hAnsi="Times New Roman" w:cs="Times New Roman"/>
+          <w:sz w:val="24"/>
+        </w:rPr>
+        <w:t>E</w:t>
+      </w:r>
+      <w:r>
+        <w:rPr>
+          <w:rFonts w:ascii="Times New Roman" w:hAnsi="Times New Roman" w:cs="Times New Roman"/>
+          <w:sz w:val="24"/>
+        </w:rPr>
+        <w:t xml:space="preserve">xtracting </w:t>
+      </w:r>
+      <w:r>
+        <w:rPr>
+          <w:rFonts w:ascii="Times New Roman" w:hAnsi="Times New Roman" w:cs="Times New Roman"/>
+          <w:sz w:val="24"/>
+        </w:rPr>
+        <w:t>T</w:t>
+      </w:r>
+      <w:r>
+        <w:rPr>
+          <w:rFonts w:ascii="Times New Roman" w:hAnsi="Times New Roman" w:cs="Times New Roman"/>
+          <w:sz w:val="24"/>
+        </w:rPr>
+        <w:t xml:space="preserve">ransforming, and </w:t>
+      </w:r>
+      <w:r>
+        <w:rPr>
+          <w:rFonts w:ascii="Times New Roman" w:hAnsi="Times New Roman" w:cs="Times New Roman"/>
+          <w:sz w:val="24"/>
+        </w:rPr>
+        <w:t>L</w:t>
+      </w:r>
+      <w:r>
+        <w:rPr>
+          <w:rFonts w:ascii="Times New Roman" w:hAnsi="Times New Roman" w:cs="Times New Roman"/>
+          <w:sz w:val="24"/>
+        </w:rPr>
+        <w:t xml:space="preserve">oading to be found. We will extract the data from the donor, donation, event, </w:t>
+      </w:r>
+      <w:proofErr w:type="spellStart"/>
+      <w:r>
+        <w:rPr>
+          <w:rFonts w:ascii="Times New Roman" w:hAnsi="Times New Roman" w:cs="Times New Roman"/>
+          <w:sz w:val="24"/>
+        </w:rPr>
+        <w:t>employerPayment</w:t>
+      </w:r>
+      <w:proofErr w:type="spellEnd"/>
+      <w:r>
+        <w:rPr>
+          <w:rFonts w:ascii="Times New Roman" w:hAnsi="Times New Roman" w:cs="Times New Roman"/>
+          <w:sz w:val="24"/>
+        </w:rPr>
+        <w:t xml:space="preserve">, employers, </w:t>
+      </w:r>
+      <w:proofErr w:type="spellStart"/>
+      <w:r>
+        <w:rPr>
+          <w:rFonts w:ascii="Times New Roman" w:hAnsi="Times New Roman" w:cs="Times New Roman"/>
+          <w:sz w:val="24"/>
+        </w:rPr>
+        <w:t>paymentPlan</w:t>
+      </w:r>
+      <w:proofErr w:type="spellEnd"/>
+      <w:r>
+        <w:rPr>
+          <w:rFonts w:ascii="Times New Roman" w:hAnsi="Times New Roman" w:cs="Times New Roman"/>
+          <w:sz w:val="24"/>
+        </w:rPr>
+        <w:t xml:space="preserve">, and payment tables, with the donor as the fact table. Address fields will go into their respective tables of donor, event, and employers. </w:t>
+      </w:r>
+      <w:r>
+        <w:rPr>
+          <w:rFonts w:ascii="Times New Roman" w:hAnsi="Times New Roman" w:cs="Times New Roman"/>
+          <w:sz w:val="24"/>
+        </w:rPr>
+        <w:t xml:space="preserve">(See Fig. 1) </w:t>
+      </w:r>
+      <w:r>
+        <w:rPr>
+          <w:rFonts w:ascii="Times New Roman" w:hAnsi="Times New Roman" w:cs="Times New Roman"/>
+          <w:sz w:val="24"/>
+        </w:rPr>
+        <w:t>During the process of ETL, we will need to disable the loading process and to then re-enable after. We also expect the ETL process to run on a weekly basis for maintenance from operational systems</w:t>
+      </w:r>
+      <w:r>
+        <w:rPr>
+          <w:rFonts w:ascii="Times New Roman" w:hAnsi="Times New Roman" w:cs="Times New Roman"/>
+          <w:sz w:val="24"/>
+        </w:rPr>
+        <w:t xml:space="preserve"> and should update after an event is held to secure a larger amount of information. </w:t>
       </w:r>
     </w:p>
     <w:p>
@@ -836,65 +974,279 @@
         </w:rPr>
         <w:t xml:space="preserve">Now after deciding to use a data warehouse, this leaves the question as to whether decide on a SQL or NoSQL option of database. </w:t>
       </w:r>
-    </w:p>
-    <w:p>
-      <w:pPr>
-        <w:rPr>
-          <w:rFonts w:ascii="Times New Roman" w:hAnsi="Times New Roman" w:cs="Times New Roman"/>
-          <w:sz w:val="24"/>
-        </w:rPr>
-      </w:pPr>
-      <w:r>
-        <w:rPr>
-          <w:rFonts w:ascii="Times New Roman" w:hAnsi="Times New Roman" w:cs="Times New Roman"/>
-          <w:sz w:val="24"/>
-        </w:rPr>
-        <w:t xml:space="preserve">Pros of MongoDB: Helpful when it comes to </w:t>
-      </w:r>
-      <w:r>
-        <w:rPr>
-          <w:rFonts w:ascii="Times New Roman" w:hAnsi="Times New Roman" w:cs="Times New Roman"/>
-          <w:sz w:val="24"/>
-        </w:rPr>
-        <w:t xml:space="preserve">data retention. </w:t>
-      </w:r>
-      <w:r>
-        <w:rPr>
-          <w:rFonts w:ascii="Times New Roman" w:hAnsi="Times New Roman" w:cs="Times New Roman"/>
-          <w:sz w:val="24"/>
-        </w:rPr>
-        <w:t xml:space="preserve">Use this as the Data Warehouse. </w:t>
-      </w:r>
-    </w:p>
-    <w:p>
-      <w:pPr>
-        <w:rPr>
-          <w:rFonts w:ascii="Times New Roman" w:hAnsi="Times New Roman" w:cs="Times New Roman"/>
-          <w:sz w:val="24"/>
-        </w:rPr>
-      </w:pPr>
-      <w:r>
-        <w:rPr>
-          <w:rFonts w:ascii="Times New Roman" w:hAnsi="Times New Roman" w:cs="Times New Roman"/>
-          <w:sz w:val="24"/>
-        </w:rPr>
-        <w:t xml:space="preserve">Cons of Mongo DB: </w:t>
-      </w:r>
-      <w:r>
-        <w:rPr>
-          <w:rFonts w:ascii="Times New Roman" w:hAnsi="Times New Roman" w:cs="Times New Roman"/>
-          <w:sz w:val="24"/>
-        </w:rPr>
-        <w:t xml:space="preserve">Takes time to learn if switching from </w:t>
-      </w:r>
-    </w:p>
-    <w:p>
-      <w:pPr>
-        <w:rPr>
-          <w:rFonts w:ascii="Times New Roman" w:hAnsi="Times New Roman" w:cs="Times New Roman"/>
-          <w:sz w:val="24"/>
-        </w:rPr>
-      </w:pPr>
+      <w:r>
+        <w:rPr>
+          <w:rFonts w:ascii="Times New Roman" w:hAnsi="Times New Roman" w:cs="Times New Roman"/>
+          <w:sz w:val="24"/>
+        </w:rPr>
+        <w:t xml:space="preserve">We have decided to go with a </w:t>
+      </w:r>
+      <w:r>
+        <w:rPr>
+          <w:rFonts w:ascii="Times New Roman" w:hAnsi="Times New Roman" w:cs="Times New Roman"/>
+          <w:sz w:val="24"/>
+        </w:rPr>
+        <w:t xml:space="preserve">MongoDB, </w:t>
+      </w:r>
+      <w:r>
+        <w:rPr>
+          <w:rFonts w:ascii="Times New Roman" w:hAnsi="Times New Roman" w:cs="Times New Roman"/>
+          <w:sz w:val="24"/>
+        </w:rPr>
+        <w:t xml:space="preserve">NoSQL database. Our reasoning: There are more advantages to </w:t>
+      </w:r>
+      <w:r>
+        <w:rPr>
+          <w:rFonts w:ascii="Times New Roman" w:hAnsi="Times New Roman" w:cs="Times New Roman"/>
+          <w:sz w:val="24"/>
+        </w:rPr>
+        <w:t>MongoDB</w:t>
+      </w:r>
+      <w:r>
+        <w:rPr>
+          <w:rFonts w:ascii="Times New Roman" w:hAnsi="Times New Roman" w:cs="Times New Roman"/>
+          <w:sz w:val="24"/>
+        </w:rPr>
+        <w:t xml:space="preserve"> than disadvantages. </w:t>
+      </w:r>
+      <w:r>
+        <w:rPr>
+          <w:rFonts w:ascii="Times New Roman" w:hAnsi="Times New Roman" w:cs="Times New Roman"/>
+          <w:sz w:val="24"/>
+        </w:rPr>
+        <w:t xml:space="preserve">Helpful when it comes to </w:t>
+      </w:r>
+      <w:r>
+        <w:rPr>
+          <w:rFonts w:ascii="Times New Roman" w:hAnsi="Times New Roman" w:cs="Times New Roman"/>
+          <w:sz w:val="24"/>
+        </w:rPr>
+        <w:t>data retention</w:t>
+      </w:r>
+      <w:r>
+        <w:rPr>
+          <w:rFonts w:ascii="Times New Roman" w:hAnsi="Times New Roman" w:cs="Times New Roman"/>
+          <w:sz w:val="24"/>
+        </w:rPr>
+        <w:t xml:space="preserve"> through t</w:t>
+      </w:r>
+      <w:r>
+        <w:rPr>
+          <w:rFonts w:ascii="Times New Roman" w:hAnsi="Times New Roman" w:cs="Times New Roman"/>
+          <w:sz w:val="24"/>
+        </w:rPr>
+        <w:t>he use of Auto-</w:t>
+      </w:r>
+      <w:proofErr w:type="spellStart"/>
+      <w:r>
+        <w:rPr>
+          <w:rFonts w:ascii="Times New Roman" w:hAnsi="Times New Roman" w:cs="Times New Roman"/>
+          <w:sz w:val="24"/>
+        </w:rPr>
+        <w:t>sharding</w:t>
+      </w:r>
+      <w:proofErr w:type="spellEnd"/>
+      <w:r>
+        <w:rPr>
+          <w:rFonts w:ascii="Times New Roman" w:hAnsi="Times New Roman" w:cs="Times New Roman"/>
+          <w:sz w:val="24"/>
+        </w:rPr>
+        <w:t>. It’</w:t>
+      </w:r>
+      <w:r>
+        <w:rPr>
+          <w:rFonts w:ascii="Times New Roman" w:hAnsi="Times New Roman" w:cs="Times New Roman"/>
+          <w:sz w:val="24"/>
+        </w:rPr>
+        <w:t>s</w:t>
+      </w:r>
+      <w:r>
+        <w:rPr>
+          <w:rFonts w:ascii="Times New Roman" w:hAnsi="Times New Roman" w:cs="Times New Roman"/>
+          <w:sz w:val="24"/>
+        </w:rPr>
+        <w:t xml:space="preserve"> even</w:t>
+      </w:r>
+      <w:r>
+        <w:rPr>
+          <w:rFonts w:ascii="Times New Roman" w:hAnsi="Times New Roman" w:cs="Times New Roman"/>
+          <w:sz w:val="24"/>
+        </w:rPr>
+        <w:t xml:space="preserve"> more scalable than regular SQL</w:t>
+      </w:r>
+      <w:r>
+        <w:rPr>
+          <w:rFonts w:ascii="Times New Roman" w:hAnsi="Times New Roman" w:cs="Times New Roman"/>
+          <w:sz w:val="24"/>
+        </w:rPr>
+        <w:t xml:space="preserve">. </w:t>
+      </w:r>
+      <w:r>
+        <w:rPr>
+          <w:rFonts w:ascii="Times New Roman" w:hAnsi="Times New Roman" w:cs="Times New Roman"/>
+          <w:sz w:val="24"/>
+        </w:rPr>
+        <w:t>The hardest part is taking the time to learn</w:t>
+      </w:r>
+      <w:r>
+        <w:rPr>
+          <w:rFonts w:ascii="Times New Roman" w:hAnsi="Times New Roman" w:cs="Times New Roman"/>
+          <w:sz w:val="24"/>
+        </w:rPr>
+        <w:t xml:space="preserve"> it. </w:t>
+      </w:r>
+    </w:p>
+    <w:p>
+      <w:pPr>
+        <w:rPr>
+          <w:rFonts w:ascii="Times New Roman" w:hAnsi="Times New Roman" w:cs="Times New Roman"/>
+          <w:sz w:val="24"/>
+        </w:rPr>
+      </w:pPr>
+      <w:r>
+        <w:rPr>
+          <w:rFonts w:ascii="Times New Roman" w:hAnsi="Times New Roman" w:cs="Times New Roman"/>
+          <w:sz w:val="24"/>
+        </w:rPr>
+        <w:t>Our</w:t>
+      </w:r>
+      <w:r>
+        <w:rPr>
+          <w:rFonts w:ascii="Times New Roman" w:hAnsi="Times New Roman" w:cs="Times New Roman"/>
+          <w:sz w:val="24"/>
+        </w:rPr>
+        <w:t xml:space="preserve"> plan </w:t>
+      </w:r>
+      <w:r>
+        <w:rPr>
+          <w:rFonts w:ascii="Times New Roman" w:hAnsi="Times New Roman" w:cs="Times New Roman"/>
+          <w:sz w:val="24"/>
+        </w:rPr>
+        <w:t>for</w:t>
+      </w:r>
+      <w:r>
+        <w:rPr>
+          <w:rFonts w:ascii="Times New Roman" w:hAnsi="Times New Roman" w:cs="Times New Roman"/>
+          <w:sz w:val="24"/>
+        </w:rPr>
+        <w:t xml:space="preserve"> </w:t>
+      </w:r>
+      <w:r>
+        <w:rPr>
+          <w:rFonts w:ascii="Times New Roman" w:hAnsi="Times New Roman" w:cs="Times New Roman"/>
+          <w:sz w:val="24"/>
+        </w:rPr>
+        <w:t>this Data Warehouse:</w:t>
+      </w:r>
+      <w:r>
+        <w:rPr>
+          <w:rFonts w:ascii="Times New Roman" w:hAnsi="Times New Roman" w:cs="Times New Roman"/>
+          <w:sz w:val="24"/>
+        </w:rPr>
+        <w:t xml:space="preserve"> </w:t>
+      </w:r>
+      <w:r>
+        <w:rPr>
+          <w:rFonts w:ascii="Times New Roman" w:hAnsi="Times New Roman" w:cs="Times New Roman"/>
+          <w:sz w:val="24"/>
+        </w:rPr>
+        <w:t xml:space="preserve">We expect the donor table to be nested up top being the collection. The next level will be the tables donor, event, </w:t>
+      </w:r>
+      <w:proofErr w:type="spellStart"/>
+      <w:r>
+        <w:rPr>
+          <w:rFonts w:ascii="Times New Roman" w:hAnsi="Times New Roman" w:cs="Times New Roman"/>
+          <w:sz w:val="24"/>
+        </w:rPr>
+        <w:t>employerPayment</w:t>
+      </w:r>
+      <w:proofErr w:type="spellEnd"/>
+      <w:r>
+        <w:rPr>
+          <w:rFonts w:ascii="Times New Roman" w:hAnsi="Times New Roman" w:cs="Times New Roman"/>
+          <w:sz w:val="24"/>
+        </w:rPr>
+        <w:t xml:space="preserve">, and </w:t>
+      </w:r>
+      <w:proofErr w:type="spellStart"/>
+      <w:r>
+        <w:rPr>
+          <w:rFonts w:ascii="Times New Roman" w:hAnsi="Times New Roman" w:cs="Times New Roman"/>
+          <w:sz w:val="24"/>
+        </w:rPr>
+        <w:t>paymentPlan</w:t>
+      </w:r>
+      <w:proofErr w:type="spellEnd"/>
+      <w:r>
+        <w:rPr>
+          <w:rFonts w:ascii="Times New Roman" w:hAnsi="Times New Roman" w:cs="Times New Roman"/>
+          <w:sz w:val="24"/>
+        </w:rPr>
+        <w:t xml:space="preserve">. Payment would then be nested under </w:t>
+      </w:r>
+      <w:proofErr w:type="spellStart"/>
+      <w:r>
+        <w:rPr>
+          <w:rFonts w:ascii="Times New Roman" w:hAnsi="Times New Roman" w:cs="Times New Roman"/>
+          <w:sz w:val="24"/>
+        </w:rPr>
+        <w:t>paymentPlan</w:t>
+      </w:r>
+      <w:proofErr w:type="spellEnd"/>
+      <w:r>
+        <w:rPr>
+          <w:rFonts w:ascii="Times New Roman" w:hAnsi="Times New Roman" w:cs="Times New Roman"/>
+          <w:sz w:val="24"/>
+        </w:rPr>
+        <w:t xml:space="preserve"> and employers under </w:t>
+      </w:r>
+      <w:proofErr w:type="spellStart"/>
+      <w:r>
+        <w:rPr>
+          <w:rFonts w:ascii="Times New Roman" w:hAnsi="Times New Roman" w:cs="Times New Roman"/>
+          <w:sz w:val="24"/>
+        </w:rPr>
+        <w:t>EmployerPayment</w:t>
+      </w:r>
+      <w:proofErr w:type="spellEnd"/>
+      <w:r>
+        <w:rPr>
+          <w:rFonts w:ascii="Times New Roman" w:hAnsi="Times New Roman" w:cs="Times New Roman"/>
+          <w:sz w:val="24"/>
+        </w:rPr>
+        <w:t xml:space="preserve">. Under the employers, donor, and event tables would be nested addresses. </w:t>
+      </w:r>
+    </w:p>
+    <w:p>
+      <w:pPr>
+        <w:rPr>
+          <w:rFonts w:ascii="Times New Roman" w:hAnsi="Times New Roman" w:cs="Times New Roman"/>
+          <w:sz w:val="24"/>
+        </w:rPr>
+      </w:pPr>
+      <w:r>
+        <w:rPr>
+          <w:rFonts w:ascii="Times New Roman" w:hAnsi="Times New Roman" w:cs="Times New Roman"/>
+          <w:sz w:val="24"/>
+        </w:rPr>
+        <w:t xml:space="preserve">We expect these documents to contain the same data as the fields </w:t>
+      </w:r>
+      <w:r>
+        <w:rPr>
+          <w:rFonts w:ascii="Times New Roman" w:hAnsi="Times New Roman" w:cs="Times New Roman"/>
+          <w:sz w:val="24"/>
+        </w:rPr>
+        <w:t>in Fig. 1, just layered differently.</w:t>
+      </w:r>
+      <w:r>
+        <w:rPr>
+          <w:rFonts w:ascii="Times New Roman" w:hAnsi="Times New Roman" w:cs="Times New Roman"/>
+          <w:sz w:val="24"/>
+        </w:rPr>
+        <w:t xml:space="preserve"> If we decided not to go with MongoDB in the near future but would decide to do so later, it would take a while to transfer the data over to the new DB. </w:t>
+      </w:r>
+      <w:bookmarkStart w:id="0" w:name="_GoBack"/>
+      <w:bookmarkEnd w:id="0"/>
     </w:p>
     <w:p>
       <w:pPr>
@@ -925,7 +1277,14 @@
           <w:rFonts w:ascii="Times New Roman" w:hAnsi="Times New Roman" w:cs="Times New Roman"/>
           <w:sz w:val="24"/>
         </w:rPr>
-        <w:t xml:space="preserve">We </w:t>
+        <w:t>Overall, w</w:t>
+      </w:r>
+      <w:r>
+        <w:rPr>
+          <w:rFonts w:ascii="Times New Roman" w:hAnsi="Times New Roman" w:cs="Times New Roman"/>
+          <w:sz w:val="24"/>
+        </w:rPr>
+        <w:t xml:space="preserve">e </w:t>
       </w:r>
       <w:r>
         <w:rPr>
@@ -995,7 +1354,23 @@
           <w:rFonts w:ascii="Times New Roman" w:hAnsi="Times New Roman" w:cs="Times New Roman"/>
           <w:sz w:val="24"/>
         </w:rPr>
-        <w:t>because we are using for both the Phonothon e</w:t>
+        <w:t xml:space="preserve">because we are using for both the </w:t>
+      </w:r>
+      <w:proofErr w:type="spellStart"/>
+      <w:r>
+        <w:rPr>
+          <w:rFonts w:ascii="Times New Roman" w:hAnsi="Times New Roman" w:cs="Times New Roman"/>
+          <w:sz w:val="24"/>
+        </w:rPr>
+        <w:t>Phonothon</w:t>
+      </w:r>
+      <w:proofErr w:type="spellEnd"/>
+      <w:r>
+        <w:rPr>
+          <w:rFonts w:ascii="Times New Roman" w:hAnsi="Times New Roman" w:cs="Times New Roman"/>
+          <w:sz w:val="24"/>
+        </w:rPr>
+        <w:t xml:space="preserve"> e</w:t>
       </w:r>
       <w:r>
         <w:rPr>
@@ -1030,14 +1405,7 @@
           <w:rFonts w:ascii="Times New Roman" w:hAnsi="Times New Roman" w:cs="Times New Roman"/>
           <w:sz w:val="24"/>
         </w:rPr>
-        <w:t xml:space="preserve">would mean better storage and </w:t>
-      </w:r>
-      <w:r>
-        <w:rPr>
-          <w:rFonts w:ascii="Times New Roman" w:hAnsi="Times New Roman" w:cs="Times New Roman"/>
-          <w:sz w:val="24"/>
-        </w:rPr>
-        <w:t xml:space="preserve">data retention. </w:t>
+        <w:t>would mean better storage, data retention, and scalability.</w:t>
       </w:r>
       <w:r>
         <w:rPr>
@@ -1066,6 +1434,13 @@
           <w:sz w:val="24"/>
         </w:rPr>
         <w:t xml:space="preserve"> in the near future. </w:t>
+      </w:r>
+      <w:r>
+        <w:rPr>
+          <w:rFonts w:ascii="Times New Roman" w:hAnsi="Times New Roman" w:cs="Times New Roman"/>
+          <w:sz w:val="24"/>
+        </w:rPr>
+        <w:t xml:space="preserve">In conclusion, the </w:t>
       </w:r>
     </w:p>
     <w:sectPr>
